--- a/Python Basic Assignment/Files/Source/File2.docx
+++ b/Python Basic Assignment/Files/Source/File2.docx
@@ -3,342 +3,107 @@
 <w:document xmlns:wpc="http://schemas.microsoft.com/office/word/2010/wordprocessingCanvas" xmlns:cx="http://schemas.microsoft.com/office/drawing/2014/chartex" xmlns:cx1="http://schemas.microsoft.com/office/drawing/2015/9/8/chartex" xmlns:cx2="http://schemas.microsoft.com/office/drawing/2015/10/21/chartex" xmlns:cx3="http://schemas.microsoft.com/office/drawing/2016/5/9/chartex" xmlns:cx4="http://schemas.microsoft.com/office/drawing/2016/5/10/chartex" xmlns:cx5="http://schemas.microsoft.com/office/drawing/2016/5/11/chartex" xmlns:cx6="http://schemas.microsoft.com/office/drawing/2016/5/12/chartex" xmlns:cx7="http://schemas.microsoft.com/office/drawing/2016/5/13/chartex" xmlns:cx8="http://schemas.microsoft.com/office/drawing/2016/5/14/chartex" xmlns:mc="http://schemas.openxmlformats.org/markup-compatibility/2006" xmlns:aink="http://schemas.microsoft.com/office/drawing/2016/ink" xmlns:am3d="http://schemas.microsoft.com/office/drawing/2017/model3d" xmlns:o="urn:schemas-microsoft-com:office:office" xmlns:r="http://schemas.openxmlformats.org/officeDocument/2006/relationships" xmlns:m="http://schemas.openxmlformats.org/officeDocument/2006/math" xmlns:v="urn:schemas-microsoft-com:vml" xmlns:wp14="http://schemas.microsoft.com/office/word/2010/wordprocessingDrawing" xmlns:wp="http://schemas.openxmlformats.org/drawingml/2006/wordprocessingDrawing" xmlns:w10="urn:schemas-microsoft-com:office:word" xmlns:w="http://schemas.openxmlformats.org/wordprocessingml/2006/main" xmlns:w14="http://schemas.microsoft.com/office/word/2010/wordml" xmlns:w15="http://schemas.microsoft.com/office/word/2012/wordml" xmlns:w16cex="http://schemas.microsoft.com/office/word/2018/wordml/cex" xmlns:w16cid="http://schemas.microsoft.com/office/word/2016/wordml/cid" xmlns:w16="http://schemas.microsoft.com/office/word/2018/wordml" xmlns:w16sdtdh="http://schemas.microsoft.com/office/word/2020/wordml/sdtdatahash" xmlns:w16se="http://schemas.microsoft.com/office/word/2015/wordml/symex" xmlns:wpg="http://schemas.microsoft.com/office/word/2010/wordprocessingGroup" xmlns:wpi="http://schemas.microsoft.com/office/word/2010/wordprocessingInk" xmlns:wne="http://schemas.microsoft.com/office/word/2006/wordml" xmlns:wps="http://schemas.microsoft.com/office/word/2010/wordprocessingShape" mc:Ignorable="w14 w15 w16se w16cid w16 w16cex w16sdtdh wp14">
   <w:body>
     <w:p>
-      <w:pPr>
-        <w:numPr>
-          <w:ilvl w:val="0"/>
-          <w:numId w:val="2"/>
-        </w:numPr>
-        <w:shd w:val="clear" w:color="auto" w:fill="F2F2F2"/>
-        <w:spacing w:before="100" w:beforeAutospacing="1" w:after="300" w:line="240" w:lineRule="auto"/>
-        <w:jc w:val="center"/>
-        <w:rPr>
-          <w:rFonts w:ascii="Montserrat" w:eastAsia="Times New Roman" w:hAnsi="Montserrat" w:cs="Times New Roman"/>
-          <w:color w:val="333333"/>
-          <w:sz w:val="21"/>
-          <w:szCs w:val="21"/>
-        </w:rPr>
-      </w:pPr>
-      <w:r>
-        <w:rPr>
-          <w:rFonts w:ascii="Montserrat" w:eastAsia="Times New Roman" w:hAnsi="Montserrat" w:cs="Times New Roman"/>
-          <w:color w:val="333333"/>
-          <w:sz w:val="32"/>
-          <w:szCs w:val="32"/>
-        </w:rPr>
+      <w:r>
+        <w:t>1.</w:t>
+      </w:r>
+      <w:r>
+        <w:tab/>
         <w:t xml:space="preserve">At that moment he had a thought that he'd never imagine he'd consider. "I could just cheat," he thought, "and that would solve the problem." He tried to move on from the </w:t>
       </w:r>
       <w:proofErr w:type="gramStart"/>
       <w:r>
-        <w:rPr>
-          <w:rFonts w:ascii="Montserrat" w:eastAsia="Times New Roman" w:hAnsi="Montserrat" w:cs="Times New Roman"/>
-          <w:color w:val="333333"/>
-          <w:sz w:val="32"/>
-          <w:szCs w:val="32"/>
-        </w:rPr>
         <w:t>thought</w:t>
       </w:r>
       <w:proofErr w:type="gramEnd"/>
       <w:r>
-        <w:rPr>
-          <w:rFonts w:ascii="Montserrat" w:eastAsia="Times New Roman" w:hAnsi="Montserrat" w:cs="Times New Roman"/>
-          <w:color w:val="333333"/>
-          <w:sz w:val="32"/>
-          <w:szCs w:val="32"/>
-        </w:rPr>
         <w:t xml:space="preserve"> but it was persistent. It didn't want to go away and, if he was honest with himself, he didn't want it to.</w:t>
       </w:r>
     </w:p>
     <w:p>
-      <w:pPr>
-        <w:shd w:val="clear" w:color="auto" w:fill="F2F2F2"/>
-        <w:spacing w:before="300" w:after="300" w:line="240" w:lineRule="auto"/>
-        <w:ind w:left="720"/>
-        <w:jc w:val="center"/>
-        <w:rPr>
-          <w:rFonts w:ascii="Montserrat" w:eastAsia="Times New Roman" w:hAnsi="Montserrat" w:cs="Times New Roman"/>
-          <w:color w:val="333333"/>
-          <w:sz w:val="21"/>
-          <w:szCs w:val="21"/>
-        </w:rPr>
-      </w:pPr>
-      <w:r>
-        <w:rPr>
-          <w:rFonts w:ascii="Montserrat" w:eastAsia="Times New Roman" w:hAnsi="Montserrat" w:cs="Times New Roman"/>
-          <w:color w:val="333333"/>
-          <w:sz w:val="21"/>
-          <w:szCs w:val="21"/>
-        </w:rPr>
-        <w:pict w14:anchorId="7BFE21C8">
-          <v:rect id="_x0000_i1033" style="width:0;height:0" o:hralign="center" o:hrstd="t" o:hr="t" fillcolor="#a0a0a0" stroked="f"/>
-        </w:pict>
+      <w:r>
+        <w:t>________________________________________</w:t>
       </w:r>
     </w:p>
     <w:p>
-      <w:pPr>
-        <w:numPr>
-          <w:ilvl w:val="0"/>
-          <w:numId w:val="2"/>
-        </w:numPr>
-        <w:shd w:val="clear" w:color="auto" w:fill="F2F2F2"/>
-        <w:spacing w:before="100" w:beforeAutospacing="1" w:after="300" w:line="240" w:lineRule="auto"/>
-        <w:jc w:val="center"/>
-        <w:rPr>
-          <w:rFonts w:ascii="Montserrat" w:eastAsia="Times New Roman" w:hAnsi="Montserrat" w:cs="Times New Roman"/>
-          <w:color w:val="333333"/>
-          <w:sz w:val="21"/>
-          <w:szCs w:val="21"/>
-        </w:rPr>
-      </w:pPr>
-      <w:r>
-        <w:rPr>
-          <w:rFonts w:ascii="Montserrat" w:eastAsia="Times New Roman" w:hAnsi="Montserrat" w:cs="Times New Roman"/>
-          <w:color w:val="333333"/>
-          <w:sz w:val="32"/>
-          <w:szCs w:val="32"/>
-        </w:rPr>
+      <w:r>
+        <w:t>2.</w:t>
+      </w:r>
+      <w:r>
+        <w:tab/>
         <w:t xml:space="preserve">There wasn't a whole lot more that could be done. It had become a wait-and-see situation with the </w:t>
       </w:r>
       <w:proofErr w:type="gramStart"/>
       <w:r>
-        <w:rPr>
-          <w:rFonts w:ascii="Montserrat" w:eastAsia="Times New Roman" w:hAnsi="Montserrat" w:cs="Times New Roman"/>
-          <w:color w:val="333333"/>
-          <w:sz w:val="32"/>
-          <w:szCs w:val="32"/>
-        </w:rPr>
         <w:t>final results</w:t>
       </w:r>
       <w:proofErr w:type="gramEnd"/>
       <w:r>
-        <w:rPr>
-          <w:rFonts w:ascii="Montserrat" w:eastAsia="Times New Roman" w:hAnsi="Montserrat" w:cs="Times New Roman"/>
-          <w:color w:val="333333"/>
-          <w:sz w:val="32"/>
-          <w:szCs w:val="32"/>
-        </w:rPr>
         <w:t xml:space="preserve"> no longer in her control. That didn't stop her from trying to control the situation. She demanded that things be done as she desperately tried to control what couldn't be.</w:t>
       </w:r>
     </w:p>
     <w:p>
-      <w:pPr>
-        <w:shd w:val="clear" w:color="auto" w:fill="F2F2F2"/>
-        <w:spacing w:before="300" w:after="300" w:line="240" w:lineRule="auto"/>
-        <w:ind w:left="720"/>
-        <w:jc w:val="center"/>
-        <w:rPr>
-          <w:rFonts w:ascii="Montserrat" w:eastAsia="Times New Roman" w:hAnsi="Montserrat" w:cs="Times New Roman"/>
-          <w:color w:val="333333"/>
-          <w:sz w:val="21"/>
-          <w:szCs w:val="21"/>
-        </w:rPr>
-      </w:pPr>
-      <w:r>
-        <w:rPr>
-          <w:rFonts w:ascii="Montserrat" w:eastAsia="Times New Roman" w:hAnsi="Montserrat" w:cs="Times New Roman"/>
-          <w:color w:val="333333"/>
-          <w:sz w:val="21"/>
-          <w:szCs w:val="21"/>
-        </w:rPr>
-        <w:pict w14:anchorId="5F62FBED">
-          <v:rect id="_x0000_i1034" style="width:0;height:0" o:hralign="center" o:hrstd="t" o:hr="t" fillcolor="#a0a0a0" stroked="f"/>
-        </w:pict>
+      <w:r>
+        <w:t>________________________________________</w:t>
       </w:r>
     </w:p>
     <w:p>
-      <w:pPr>
-        <w:numPr>
-          <w:ilvl w:val="0"/>
-          <w:numId w:val="2"/>
-        </w:numPr>
-        <w:shd w:val="clear" w:color="auto" w:fill="F2F2F2"/>
-        <w:spacing w:before="100" w:beforeAutospacing="1" w:after="300" w:line="240" w:lineRule="auto"/>
-        <w:jc w:val="center"/>
-        <w:rPr>
-          <w:rFonts w:ascii="Montserrat" w:eastAsia="Times New Roman" w:hAnsi="Montserrat" w:cs="Times New Roman"/>
-          <w:color w:val="333333"/>
-          <w:sz w:val="21"/>
-          <w:szCs w:val="21"/>
-        </w:rPr>
-      </w:pPr>
-      <w:r>
-        <w:rPr>
-          <w:rFonts w:ascii="Montserrat" w:eastAsia="Times New Roman" w:hAnsi="Montserrat" w:cs="Times New Roman"/>
-          <w:color w:val="333333"/>
-          <w:sz w:val="32"/>
-          <w:szCs w:val="32"/>
-        </w:rPr>
+      <w:r>
+        <w:t>3.</w:t>
+      </w:r>
+      <w:r>
+        <w:tab/>
         <w:t xml:space="preserve">It was a question of which of the two she preferred. On the one hand, the choice seemed simple. The more expensive one with a brand name would be the choice of most. It was the easy choice. The safe choice. But she wasn't sure she </w:t>
       </w:r>
       <w:proofErr w:type="gramStart"/>
       <w:r>
-        <w:rPr>
-          <w:rFonts w:ascii="Montserrat" w:eastAsia="Times New Roman" w:hAnsi="Montserrat" w:cs="Times New Roman"/>
-          <w:color w:val="333333"/>
-          <w:sz w:val="32"/>
-          <w:szCs w:val="32"/>
-        </w:rPr>
         <w:t>actually preferred</w:t>
       </w:r>
       <w:proofErr w:type="gramEnd"/>
       <w:r>
-        <w:rPr>
-          <w:rFonts w:ascii="Montserrat" w:eastAsia="Times New Roman" w:hAnsi="Montserrat" w:cs="Times New Roman"/>
-          <w:color w:val="333333"/>
-          <w:sz w:val="32"/>
-          <w:szCs w:val="32"/>
-        </w:rPr>
         <w:t xml:space="preserve"> it.</w:t>
       </w:r>
     </w:p>
     <w:p>
-      <w:pPr>
-        <w:shd w:val="clear" w:color="auto" w:fill="F2F2F2"/>
-        <w:spacing w:before="300" w:after="300" w:line="240" w:lineRule="auto"/>
-        <w:ind w:left="720"/>
-        <w:jc w:val="center"/>
-        <w:rPr>
-          <w:rFonts w:ascii="Montserrat" w:eastAsia="Times New Roman" w:hAnsi="Montserrat" w:cs="Times New Roman"/>
-          <w:color w:val="333333"/>
-          <w:sz w:val="21"/>
-          <w:szCs w:val="21"/>
-        </w:rPr>
-      </w:pPr>
-      <w:r>
-        <w:rPr>
-          <w:rFonts w:ascii="Montserrat" w:eastAsia="Times New Roman" w:hAnsi="Montserrat" w:cs="Times New Roman"/>
-          <w:color w:val="333333"/>
-          <w:sz w:val="21"/>
-          <w:szCs w:val="21"/>
-        </w:rPr>
-        <w:pict w14:anchorId="7367A01E">
-          <v:rect id="_x0000_i1035" style="width:0;height:0" o:hralign="center" o:hrstd="t" o:hr="t" fillcolor="#a0a0a0" stroked="f"/>
-        </w:pict>
+      <w:r>
+        <w:t>________________________________________</w:t>
       </w:r>
     </w:p>
     <w:p>
-      <w:pPr>
-        <w:numPr>
-          <w:ilvl w:val="0"/>
-          <w:numId w:val="2"/>
-        </w:numPr>
-        <w:shd w:val="clear" w:color="auto" w:fill="F2F2F2"/>
-        <w:spacing w:before="100" w:beforeAutospacing="1" w:after="300" w:line="240" w:lineRule="auto"/>
-        <w:jc w:val="center"/>
-        <w:rPr>
-          <w:rFonts w:ascii="Montserrat" w:eastAsia="Times New Roman" w:hAnsi="Montserrat" w:cs="Times New Roman"/>
-          <w:color w:val="333333"/>
-          <w:sz w:val="21"/>
-          <w:szCs w:val="21"/>
-        </w:rPr>
-      </w:pPr>
-      <w:r>
-        <w:rPr>
-          <w:rFonts w:ascii="Montserrat" w:eastAsia="Times New Roman" w:hAnsi="Montserrat" w:cs="Times New Roman"/>
-          <w:color w:val="333333"/>
-          <w:sz w:val="32"/>
-          <w:szCs w:val="32"/>
-        </w:rPr>
-        <w:t xml:space="preserve">He read about a hike called the incline in the guidebook. It said it was a strenuous hike and to bring plenty of water. “A beautiful hike to the clouds” described one review. “Not for the faint-hearted,” said another. “Not too bad of a workout”, bragged a third review. I thought I’d hike it when I fly in from Maryland on my day off from the senior citizen's wellness conference. I hiked 2 miles a day around the neighborhood so I could handle a 1.1-mile hike. What </w:t>
-      </w:r>
-      <w:r>
-        <w:rPr>
-          <w:rFonts w:ascii="Montserrat" w:eastAsia="Times New Roman" w:hAnsi="Montserrat" w:cs="Times New Roman"/>
-          <w:color w:val="333333"/>
-          <w:sz w:val="32"/>
-          <w:szCs w:val="32"/>
-        </w:rPr>
-        <w:lastRenderedPageBreak/>
-        <w:t>a foolish mistake that was for a 70-year-old low-lander.</w:t>
+      <w:r>
+        <w:t>4.</w:t>
+      </w:r>
+      <w:r>
+        <w:tab/>
+        <w:t>He read about a hike called the incline in the guidebook. It said it was a strenuous hike and to bring plenty of water. “A beautiful hike to the clouds” described one review. “Not for the faint-hearted,” said another. “Not too bad of a workout”, bragged a third review. I thought I’d hike it when I fly in from Maryland on my day off from the senior citizen's wellness conference. I hiked 2 miles a day around the neighborhood so I could handle a 1.1-mile hike. What a foolish mistake that was for a 70-year-old low-lander.</w:t>
       </w:r>
     </w:p>
     <w:p>
-      <w:pPr>
-        <w:shd w:val="clear" w:color="auto" w:fill="F2F2F2"/>
-        <w:spacing w:before="300" w:after="300" w:line="240" w:lineRule="auto"/>
-        <w:ind w:left="720"/>
-        <w:jc w:val="center"/>
-        <w:rPr>
-          <w:rFonts w:ascii="Montserrat" w:eastAsia="Times New Roman" w:hAnsi="Montserrat" w:cs="Times New Roman"/>
-          <w:color w:val="333333"/>
-          <w:sz w:val="21"/>
-          <w:szCs w:val="21"/>
-        </w:rPr>
-      </w:pPr>
-      <w:r>
-        <w:rPr>
-          <w:rFonts w:ascii="Montserrat" w:eastAsia="Times New Roman" w:hAnsi="Montserrat" w:cs="Times New Roman"/>
-          <w:color w:val="333333"/>
-          <w:sz w:val="21"/>
-          <w:szCs w:val="21"/>
-        </w:rPr>
-        <w:pict w14:anchorId="697683C0">
-          <v:rect id="_x0000_i1036" style="width:0;height:0" o:hralign="center" o:hrstd="t" o:hr="t" fillcolor="#a0a0a0" stroked="f"/>
-        </w:pict>
+      <w:r>
+        <w:t>________________________________________</w:t>
       </w:r>
     </w:p>
     <w:p>
-      <w:pPr>
-        <w:numPr>
-          <w:ilvl w:val="0"/>
-          <w:numId w:val="2"/>
-        </w:numPr>
-        <w:shd w:val="clear" w:color="auto" w:fill="F2F2F2"/>
-        <w:spacing w:before="100" w:beforeAutospacing="1" w:after="300" w:line="240" w:lineRule="auto"/>
-        <w:jc w:val="center"/>
-        <w:rPr>
-          <w:rFonts w:ascii="Montserrat" w:eastAsia="Times New Roman" w:hAnsi="Montserrat" w:cs="Times New Roman"/>
-          <w:color w:val="333333"/>
-          <w:sz w:val="21"/>
-          <w:szCs w:val="21"/>
-        </w:rPr>
-      </w:pPr>
-      <w:r>
-        <w:rPr>
-          <w:rFonts w:ascii="Montserrat" w:eastAsia="Times New Roman" w:hAnsi="Montserrat" w:cs="Times New Roman"/>
-          <w:color w:val="333333"/>
-          <w:sz w:val="32"/>
-          <w:szCs w:val="32"/>
-        </w:rPr>
+      <w:r>
+        <w:t>5.</w:t>
+      </w:r>
+      <w:r>
+        <w:tab/>
         <w:t xml:space="preserve">The time to </w:t>
       </w:r>
       <w:proofErr w:type="gramStart"/>
       <w:r>
-        <w:rPr>
-          <w:rFonts w:ascii="Montserrat" w:eastAsia="Times New Roman" w:hAnsi="Montserrat" w:cs="Times New Roman"/>
-          <w:color w:val="333333"/>
-          <w:sz w:val="32"/>
-          <w:szCs w:val="32"/>
-        </w:rPr>
         <w:t>take action</w:t>
       </w:r>
       <w:proofErr w:type="gramEnd"/>
       <w:r>
-        <w:rPr>
-          <w:rFonts w:ascii="Montserrat" w:eastAsia="Times New Roman" w:hAnsi="Montserrat" w:cs="Times New Roman"/>
-          <w:color w:val="333333"/>
-          <w:sz w:val="32"/>
-          <w:szCs w:val="32"/>
-        </w:rPr>
         <w:t xml:space="preserve"> was now. All three men knew in their hearts this was the case, yet none of them moved a muscle to try. They were all watching and waiting for one of the others to make the first move so they could follow a step or two behind and help. The situation demanded a </w:t>
       </w:r>
       <w:proofErr w:type="gramStart"/>
       <w:r>
-        <w:rPr>
-          <w:rFonts w:ascii="Montserrat" w:eastAsia="Times New Roman" w:hAnsi="Montserrat" w:cs="Times New Roman"/>
-          <w:color w:val="333333"/>
-          <w:sz w:val="32"/>
-          <w:szCs w:val="32"/>
-        </w:rPr>
         <w:t>leader</w:t>
       </w:r>
       <w:proofErr w:type="gramEnd"/>
       <w:r>
-        <w:rPr>
-          <w:rFonts w:ascii="Montserrat" w:eastAsia="Times New Roman" w:hAnsi="Montserrat" w:cs="Times New Roman"/>
-          <w:color w:val="333333"/>
-          <w:sz w:val="32"/>
-          <w:szCs w:val="32"/>
-        </w:rPr>
         <w:t xml:space="preserve"> and all three men were followers.</w:t>
       </w:r>
     </w:p>
